--- a/Written Report/Testing Plan.docx
+++ b/Written Report/Testing Plan.docx
@@ -1,6 +1,6 @@
 
 <file path=word/document.xml><?xml version="1.0" encoding="utf-8"?>
-<w:document xmlns:wpc="http://schemas.microsoft.com/office/word/2010/wordprocessingCanvas" xmlns:cx="http://schemas.microsoft.com/office/drawing/2014/chartex" xmlns:cx1="http://schemas.microsoft.com/office/drawing/2015/9/8/chartex" xmlns:cx2="http://schemas.microsoft.com/office/drawing/2015/10/21/chartex" xmlns:cx3="http://schemas.microsoft.com/office/drawing/2016/5/9/chartex" xmlns:cx4="http://schemas.microsoft.com/office/drawing/2016/5/10/chartex" xmlns:cx5="http://schemas.microsoft.com/office/drawing/2016/5/11/chartex" xmlns:mc="http://schemas.openxmlformats.org/markup-compatibility/2006" xmlns:o="urn:schemas-microsoft-com:office:office" xmlns:r="http://schemas.openxmlformats.org/officeDocument/2006/relationships" xmlns:m="http://schemas.openxmlformats.org/officeDocument/2006/math" xmlns:v="urn:schemas-microsoft-com:vml" xmlns:wp14="http://schemas.microsoft.com/office/word/2010/wordprocessingDrawing" xmlns:wp="http://schemas.openxmlformats.org/drawingml/2006/wordprocessingDrawing" xmlns:w10="urn:schemas-microsoft-com:office:word" xmlns:w="http://schemas.openxmlformats.org/wordprocessingml/2006/main" xmlns:w14="http://schemas.microsoft.com/office/word/2010/wordml" xmlns:w15="http://schemas.microsoft.com/office/word/2012/wordml" xmlns:w16se="http://schemas.microsoft.com/office/word/2015/wordml/symex" xmlns:wpg="http://schemas.microsoft.com/office/word/2010/wordprocessingGroup" xmlns:wpi="http://schemas.microsoft.com/office/word/2010/wordprocessingInk" xmlns:wne="http://schemas.microsoft.com/office/word/2006/wordml" xmlns:wps="http://schemas.microsoft.com/office/word/2010/wordprocessingShape" mc:Ignorable="w14 w15 w16se wp14">
+<w:document xmlns:wpc="http://schemas.microsoft.com/office/word/2010/wordprocessingCanvas" xmlns:cx="http://schemas.microsoft.com/office/drawing/2014/chartex" xmlns:cx1="http://schemas.microsoft.com/office/drawing/2015/9/8/chartex" xmlns:cx2="http://schemas.microsoft.com/office/drawing/2015/10/21/chartex" xmlns:cx3="http://schemas.microsoft.com/office/drawing/2016/5/9/chartex" xmlns:cx4="http://schemas.microsoft.com/office/drawing/2016/5/10/chartex" xmlns:cx5="http://schemas.microsoft.com/office/drawing/2016/5/11/chartex" xmlns:cx6="http://schemas.microsoft.com/office/drawing/2016/5/12/chartex" xmlns:cx7="http://schemas.microsoft.com/office/drawing/2016/5/13/chartex" xmlns:cx8="http://schemas.microsoft.com/office/drawing/2016/5/14/chartex" xmlns:mc="http://schemas.openxmlformats.org/markup-compatibility/2006" xmlns:aink="http://schemas.microsoft.com/office/drawing/2016/ink" xmlns:am3d="http://schemas.microsoft.com/office/drawing/2017/model3d" xmlns:o="urn:schemas-microsoft-com:office:office" xmlns:r="http://schemas.openxmlformats.org/officeDocument/2006/relationships" xmlns:m="http://schemas.openxmlformats.org/officeDocument/2006/math" xmlns:v="urn:schemas-microsoft-com:vml" xmlns:wp14="http://schemas.microsoft.com/office/word/2010/wordprocessingDrawing" xmlns:wp="http://schemas.openxmlformats.org/drawingml/2006/wordprocessingDrawing" xmlns:w10="urn:schemas-microsoft-com:office:word" xmlns:w="http://schemas.openxmlformats.org/wordprocessingml/2006/main" xmlns:w14="http://schemas.microsoft.com/office/word/2010/wordml" xmlns:w15="http://schemas.microsoft.com/office/word/2012/wordml" xmlns:w16cid="http://schemas.microsoft.com/office/word/2016/wordml/cid" xmlns:w16se="http://schemas.microsoft.com/office/word/2015/wordml/symex" xmlns:wpg="http://schemas.microsoft.com/office/word/2010/wordprocessingGroup" xmlns:wpi="http://schemas.microsoft.com/office/word/2010/wordprocessingInk" xmlns:wne="http://schemas.microsoft.com/office/word/2006/wordml" xmlns:wps="http://schemas.microsoft.com/office/word/2010/wordprocessingShape" mc:Ignorable="w14 w15 w16se w16cid wp14">
   <w:body>
     <w:p>
       <w:pPr>
@@ -15,12 +15,200 @@
         <w:pStyle w:val="Heading1"/>
       </w:pPr>
       <w:r>
+        <w:t>Armor Sturdiness Test</w:t>
+      </w:r>
+    </w:p>
+    <w:p>
+      <w:r>
+        <w:t xml:space="preserve">Performed in NORM 191 </w:t>
+      </w:r>
+      <w:r>
+        <w:t>on</w:t>
+      </w:r>
+      <w:r>
+        <w:t xml:space="preserve"> late March </w:t>
+      </w:r>
+      <w:r>
+        <w:t>29.</w:t>
+      </w:r>
+    </w:p>
+    <w:p>
+      <w:r>
+        <w:t>Needed equipment:</w:t>
+      </w:r>
+      <w:r>
+        <w:t xml:space="preserve"> Completed frame and armor plates</w:t>
+      </w:r>
+    </w:p>
+    <w:p>
+      <w:pPr>
+        <w:pStyle w:val="ListParagraph"/>
+        <w:numPr>
+          <w:ilvl w:val="0"/>
+          <w:numId w:val="7"/>
+        </w:numPr>
+      </w:pPr>
+      <w:r>
+        <w:t>Attach armor plates to frame.</w:t>
+      </w:r>
+    </w:p>
+    <w:p>
+      <w:pPr>
+        <w:pStyle w:val="ListParagraph"/>
+        <w:numPr>
+          <w:ilvl w:val="0"/>
+          <w:numId w:val="7"/>
+        </w:numPr>
+      </w:pPr>
+      <w:r>
+        <w:t>Set assembly on ground.</w:t>
+      </w:r>
+    </w:p>
+    <w:p>
+      <w:pPr>
+        <w:pStyle w:val="ListParagraph"/>
+        <w:numPr>
+          <w:ilvl w:val="0"/>
+          <w:numId w:val="7"/>
+        </w:numPr>
+      </w:pPr>
+      <w:r>
+        <w:t>With two spotters present, have one group member stand on the top armor plate</w:t>
+      </w:r>
+      <w:r>
+        <w:t xml:space="preserve"> slowly, stopping if it begins to fail</w:t>
+      </w:r>
+      <w:r>
+        <w:t>.</w:t>
+      </w:r>
+    </w:p>
+    <w:p>
+      <w:pPr>
+        <w:pStyle w:val="ListParagraph"/>
+        <w:numPr>
+          <w:ilvl w:val="0"/>
+          <w:numId w:val="7"/>
+        </w:numPr>
+      </w:pPr>
+      <w:r>
+        <w:t>Have Group member step down from assembly.</w:t>
+      </w:r>
+    </w:p>
+    <w:p>
+      <w:pPr>
+        <w:pStyle w:val="ListParagraph"/>
+        <w:numPr>
+          <w:ilvl w:val="0"/>
+          <w:numId w:val="7"/>
+        </w:numPr>
+      </w:pPr>
+      <w:r>
+        <w:t>Inspect for damage.</w:t>
+      </w:r>
+    </w:p>
+    <w:p>
+      <w:pPr>
+        <w:pStyle w:val="ListParagraph"/>
+        <w:numPr>
+          <w:ilvl w:val="0"/>
+          <w:numId w:val="7"/>
+        </w:numPr>
+      </w:pPr>
+      <w:r>
+        <w:t>If undamaged, have group member strike the armor 5 times with blunt side of a hammer.</w:t>
+      </w:r>
+    </w:p>
+    <w:p>
+      <w:pPr>
+        <w:pStyle w:val="ListParagraph"/>
+        <w:numPr>
+          <w:ilvl w:val="0"/>
+          <w:numId w:val="7"/>
+        </w:numPr>
+      </w:pPr>
+      <w:r>
+        <w:t>Inspect damage and note severity.</w:t>
+      </w:r>
+    </w:p>
+    <w:p>
+      <w:pPr>
+        <w:pStyle w:val="ListParagraph"/>
+        <w:numPr>
+          <w:ilvl w:val="0"/>
+          <w:numId w:val="7"/>
+        </w:numPr>
+      </w:pPr>
+      <w:r>
+        <w:t>If plate remains sturdy, have group member strike 5 times with the claw of a hammer.</w:t>
+      </w:r>
+    </w:p>
+    <w:p>
+      <w:pPr>
+        <w:pStyle w:val="ListParagraph"/>
+        <w:numPr>
+          <w:ilvl w:val="0"/>
+          <w:numId w:val="7"/>
+        </w:numPr>
+      </w:pPr>
+      <w:r>
+        <w:t>Inspect damage and note severity.</w:t>
+      </w:r>
+    </w:p>
+    <w:p>
+      <w:pPr>
+        <w:pStyle w:val="ListParagraph"/>
+        <w:numPr>
+          <w:ilvl w:val="0"/>
+          <w:numId w:val="7"/>
+        </w:numPr>
+      </w:pPr>
+      <w:r>
+        <w:t>If plate remains sturdy</w:t>
+      </w:r>
+      <w:r>
+        <w:t>, repeat steps 3 and 4.</w:t>
+      </w:r>
+    </w:p>
+    <w:p>
+      <w:pPr>
+        <w:pStyle w:val="ListParagraph"/>
+        <w:numPr>
+          <w:ilvl w:val="0"/>
+          <w:numId w:val="7"/>
+        </w:numPr>
+      </w:pPr>
+      <w:r>
+        <w:t>Inspect plate for additional damage.</w:t>
+      </w:r>
+    </w:p>
+    <w:p>
+      <w:r>
+        <w:t>Data acquired will be evaluation of armor design durability and will allow group to gauge satisfaction in its ability to protect the robot.</w:t>
+      </w:r>
+    </w:p>
+    <w:p>
+      <w:pPr>
+        <w:pStyle w:val="Heading1"/>
+      </w:pPr>
+      <w:r>
         <w:t>Electrical System Functionality Test</w:t>
       </w:r>
     </w:p>
     <w:p>
       <w:r>
-        <w:t>Performed in NORM 191 in late March after completion of electrical system.</w:t>
+        <w:t xml:space="preserve">Performed in NORM 191 </w:t>
+      </w:r>
+      <w:r>
+        <w:t>on</w:t>
+      </w:r>
+      <w:r>
+        <w:t xml:space="preserve"> March </w:t>
+      </w:r>
+      <w:r>
+        <w:t>29</w:t>
+      </w:r>
+      <w:r>
+        <w:t>.</w:t>
       </w:r>
     </w:p>
     <w:p>
@@ -86,9 +274,6 @@
       </w:r>
     </w:p>
     <w:p>
-      <w:pPr>
-        <w:ind w:left="360"/>
-      </w:pPr>
       <w:r>
         <w:t>Data acquired will be confirmation that the electrical system is or is not behaving as expected.</w:t>
       </w:r>
@@ -109,18 +294,15 @@
     </w:p>
     <w:p>
       <w:r>
-        <w:t>Performed in NORM 191 in late March after completion</w:t>
-      </w:r>
-      <w:r>
-        <w:t xml:space="preserve"> of assembly</w:t>
-      </w:r>
-    </w:p>
-    <w:p>
-      <w:r>
-        <w:t xml:space="preserve">Needed equipment: completed </w:t>
-      </w:r>
-      <w:r>
-        <w:t>robot with controller, cabinet from NORM 191</w:t>
+        <w:t>Performed in NORM 191 in late March after completion of assembly</w:t>
+      </w:r>
+      <w:r>
+        <w:t>.</w:t>
+      </w:r>
+    </w:p>
+    <w:p>
+      <w:r>
+        <w:t>Needed equipment: completed robot with controller, cabinet from NORM 191</w:t>
       </w:r>
     </w:p>
     <w:p>
@@ -168,6 +350,7 @@
         </w:numPr>
       </w:pPr>
       <w:r>
+        <w:lastRenderedPageBreak/>
         <w:t>Move the analog sticks and press the shoulder buttons to ensure that the robot responds as expected.</w:t>
       </w:r>
     </w:p>
@@ -196,9 +379,6 @@
       </w:r>
     </w:p>
     <w:p>
-      <w:pPr>
-        <w:ind w:left="360"/>
-      </w:pPr>
       <w:r>
         <w:t>Data acquired will be confirmation of the functionality of the robot and the moving parts’ ability to move freely.</w:t>
       </w:r>
@@ -213,10 +393,10 @@
     </w:p>
     <w:p>
       <w:r>
-        <w:t>Performed in NORM 191 in late March after completion of assembly</w:t>
-      </w:r>
-      <w:r>
-        <w:t xml:space="preserve"> and total system functionality test</w:t>
+        <w:t>Performed in NORM 191 in late March after completion of assembly and total system functionality test</w:t>
+      </w:r>
+      <w:r>
+        <w:t>.</w:t>
       </w:r>
     </w:p>
     <w:p>
@@ -294,11 +474,7 @@
       </w:r>
     </w:p>
     <w:p>
-      <w:pPr>
-        <w:ind w:left="360"/>
-      </w:pPr>
-      <w:r>
-        <w:lastRenderedPageBreak/>
+      <w:r>
         <w:t xml:space="preserve">Data acquired will be </w:t>
       </w:r>
       <w:r>
@@ -329,13 +505,13 @@
       <w:r>
         <w:t>Performed in NORM 191 in late March after completion of assembly and total system functionality test</w:t>
       </w:r>
-    </w:p>
-    <w:p>
-      <w:r>
-        <w:t>Needed equipment: completed robot with controller</w:t>
-      </w:r>
-      <w:r>
-        <w:t>, tape, stopwatch</w:t>
+      <w:r>
+        <w:t>.</w:t>
+      </w:r>
+    </w:p>
+    <w:p>
+      <w:r>
+        <w:t>Needed equipment: completed robot with controller, tape, stopwatch</w:t>
       </w:r>
     </w:p>
     <w:p>
@@ -347,15 +523,7 @@
         </w:numPr>
       </w:pPr>
       <w:r>
-        <w:t xml:space="preserve">Using tape, mark a start and finish line 20 </w:t>
-      </w:r>
-      <w:proofErr w:type="spellStart"/>
-      <w:r>
-        <w:t>ft</w:t>
-      </w:r>
-      <w:proofErr w:type="spellEnd"/>
-      <w:r>
-        <w:t xml:space="preserve"> apart.</w:t>
+        <w:t>Using tape, mark a start and finish line 20 ft apart.</w:t>
       </w:r>
     </w:p>
     <w:p>
@@ -379,15 +547,7 @@
         </w:numPr>
       </w:pPr>
       <w:r>
-        <w:t xml:space="preserve">Have the robot drive forward at full </w:t>
-      </w:r>
-      <w:proofErr w:type="gramStart"/>
-      <w:r>
-        <w:t>speed.</w:t>
-      </w:r>
-      <w:proofErr w:type="gramEnd"/>
-      <w:r>
-        <w:t xml:space="preserve"> Record time at which it crosses the finish line. </w:t>
+        <w:t xml:space="preserve">Have the robot drive forward at full speed. Record time at which it crosses the finish line. </w:t>
       </w:r>
     </w:p>
     <w:p>
@@ -403,19 +563,8 @@
       </w:r>
     </w:p>
     <w:p>
-      <w:pPr>
-        <w:ind w:left="360"/>
-      </w:pPr>
-      <w:r>
-        <w:t xml:space="preserve">Data acquired will be the average speed of the robot over a 20 </w:t>
-      </w:r>
-      <w:proofErr w:type="spellStart"/>
-      <w:r>
-        <w:t>ft</w:t>
-      </w:r>
-      <w:proofErr w:type="spellEnd"/>
-      <w:r>
-        <w:t xml:space="preserve"> distance.</w:t>
+      <w:r>
+        <w:t>Data acquired will be the average speed of the robot over a 20 ft distance.</w:t>
       </w:r>
     </w:p>
     <w:p>
@@ -430,13 +579,13 @@
       <w:r>
         <w:t>Performed in NORM 191 in late March after completion of assembly and total system functionality test</w:t>
       </w:r>
-    </w:p>
-    <w:p>
-      <w:r>
-        <w:t>Needed equipment: completed robot with controller</w:t>
-      </w:r>
-      <w:r>
-        <w:t>, force gauge, string</w:t>
+      <w:r>
+        <w:t>.</w:t>
+      </w:r>
+    </w:p>
+    <w:p>
+      <w:r>
+        <w:t>Needed equipment: completed robot with controller, force gauge, string</w:t>
       </w:r>
     </w:p>
     <w:p>
@@ -517,16 +666,11 @@
       </w:pPr>
     </w:p>
     <w:p>
-      <w:pPr>
-        <w:pStyle w:val="ListParagraph"/>
-      </w:pPr>
-      <w:r>
-        <w:t>Data acquired is the total co</w:t>
-      </w:r>
       <w:bookmarkStart w:id="0" w:name="_GoBack"/>
       <w:bookmarkEnd w:id="0"/>
       <w:r>
-        <w:t>ntinuous pushing force of the robot.</w:t>
+        <w:lastRenderedPageBreak/>
+        <w:t>Data acquired is the total continuous pushing force of the robot.</w:t>
       </w:r>
     </w:p>
     <w:sectPr>
@@ -540,7 +684,7 @@
 </file>
 
 <file path=word/numbering.xml><?xml version="1.0" encoding="utf-8"?>
-<w:numbering xmlns:wpc="http://schemas.microsoft.com/office/word/2010/wordprocessingCanvas" xmlns:cx="http://schemas.microsoft.com/office/drawing/2014/chartex" xmlns:cx1="http://schemas.microsoft.com/office/drawing/2015/9/8/chartex" xmlns:cx2="http://schemas.microsoft.com/office/drawing/2015/10/21/chartex" xmlns:cx3="http://schemas.microsoft.com/office/drawing/2016/5/9/chartex" xmlns:cx4="http://schemas.microsoft.com/office/drawing/2016/5/10/chartex" xmlns:cx5="http://schemas.microsoft.com/office/drawing/2016/5/11/chartex" xmlns:mc="http://schemas.openxmlformats.org/markup-compatibility/2006" xmlns:o="urn:schemas-microsoft-com:office:office" xmlns:r="http://schemas.openxmlformats.org/officeDocument/2006/relationships" xmlns:m="http://schemas.openxmlformats.org/officeDocument/2006/math" xmlns:v="urn:schemas-microsoft-com:vml" xmlns:wp14="http://schemas.microsoft.com/office/word/2010/wordprocessingDrawing" xmlns:wp="http://schemas.openxmlformats.org/drawingml/2006/wordprocessingDrawing" xmlns:w10="urn:schemas-microsoft-com:office:word" xmlns:w="http://schemas.openxmlformats.org/wordprocessingml/2006/main" xmlns:w14="http://schemas.microsoft.com/office/word/2010/wordml" xmlns:w15="http://schemas.microsoft.com/office/word/2012/wordml" xmlns:w16se="http://schemas.microsoft.com/office/word/2015/wordml/symex" xmlns:wpg="http://schemas.microsoft.com/office/word/2010/wordprocessingGroup" xmlns:wpi="http://schemas.microsoft.com/office/word/2010/wordprocessingInk" xmlns:wne="http://schemas.microsoft.com/office/word/2006/wordml" xmlns:wps="http://schemas.microsoft.com/office/word/2010/wordprocessingShape" mc:Ignorable="w14 w15 w16se wp14">
+<w:numbering xmlns:wpc="http://schemas.microsoft.com/office/word/2010/wordprocessingCanvas" xmlns:cx="http://schemas.microsoft.com/office/drawing/2014/chartex" xmlns:cx1="http://schemas.microsoft.com/office/drawing/2015/9/8/chartex" xmlns:cx2="http://schemas.microsoft.com/office/drawing/2015/10/21/chartex" xmlns:cx3="http://schemas.microsoft.com/office/drawing/2016/5/9/chartex" xmlns:cx4="http://schemas.microsoft.com/office/drawing/2016/5/10/chartex" xmlns:cx5="http://schemas.microsoft.com/office/drawing/2016/5/11/chartex" xmlns:cx6="http://schemas.microsoft.com/office/drawing/2016/5/12/chartex" xmlns:cx7="http://schemas.microsoft.com/office/drawing/2016/5/13/chartex" xmlns:cx8="http://schemas.microsoft.com/office/drawing/2016/5/14/chartex" xmlns:mc="http://schemas.openxmlformats.org/markup-compatibility/2006" xmlns:aink="http://schemas.microsoft.com/office/drawing/2016/ink" xmlns:am3d="http://schemas.microsoft.com/office/drawing/2017/model3d" xmlns:o="urn:schemas-microsoft-com:office:office" xmlns:r="http://schemas.openxmlformats.org/officeDocument/2006/relationships" xmlns:m="http://schemas.openxmlformats.org/officeDocument/2006/math" xmlns:v="urn:schemas-microsoft-com:vml" xmlns:wp14="http://schemas.microsoft.com/office/word/2010/wordprocessingDrawing" xmlns:wp="http://schemas.openxmlformats.org/drawingml/2006/wordprocessingDrawing" xmlns:w10="urn:schemas-microsoft-com:office:word" xmlns:w="http://schemas.openxmlformats.org/wordprocessingml/2006/main" xmlns:w14="http://schemas.microsoft.com/office/word/2010/wordml" xmlns:w15="http://schemas.microsoft.com/office/word/2012/wordml" xmlns:w16cid="http://schemas.microsoft.com/office/word/2016/wordml/cid" xmlns:w16se="http://schemas.microsoft.com/office/word/2015/wordml/symex" xmlns:wpg="http://schemas.microsoft.com/office/word/2010/wordprocessingGroup" xmlns:wpi="http://schemas.microsoft.com/office/word/2010/wordprocessingInk" xmlns:wne="http://schemas.microsoft.com/office/word/2006/wordml" xmlns:wps="http://schemas.microsoft.com/office/word/2010/wordprocessingShape" mc:Ignorable="w14 w15 w16se w16cid wp14">
   <w:abstractNum w:abstractNumId="0" w15:restartNumberingAfterBreak="0">
     <w:nsid w:val="0C29237C"/>
     <w:multiLevelType w:val="hybridMultilevel"/>
@@ -628,6 +772,92 @@
     </w:lvl>
   </w:abstractNum>
   <w:abstractNum w:abstractNumId="1" w15:restartNumberingAfterBreak="0">
+    <w:nsid w:val="0FA96F77"/>
+    <w:multiLevelType w:val="hybridMultilevel"/>
+    <w:tmpl w:val="14F0894A"/>
+    <w:lvl w:ilvl="0" w:tplc="0409000F">
+      <w:start w:val="1"/>
+      <w:numFmt w:val="decimal"/>
+      <w:lvlText w:val="%1."/>
+      <w:lvlJc w:val="left"/>
+      <w:pPr>
+        <w:ind w:left="720" w:hanging="360"/>
+      </w:pPr>
+    </w:lvl>
+    <w:lvl w:ilvl="1" w:tplc="04090019" w:tentative="1">
+      <w:start w:val="1"/>
+      <w:numFmt w:val="lowerLetter"/>
+      <w:lvlText w:val="%2."/>
+      <w:lvlJc w:val="left"/>
+      <w:pPr>
+        <w:ind w:left="1440" w:hanging="360"/>
+      </w:pPr>
+    </w:lvl>
+    <w:lvl w:ilvl="2" w:tplc="0409001B" w:tentative="1">
+      <w:start w:val="1"/>
+      <w:numFmt w:val="lowerRoman"/>
+      <w:lvlText w:val="%3."/>
+      <w:lvlJc w:val="right"/>
+      <w:pPr>
+        <w:ind w:left="2160" w:hanging="180"/>
+      </w:pPr>
+    </w:lvl>
+    <w:lvl w:ilvl="3" w:tplc="0409000F" w:tentative="1">
+      <w:start w:val="1"/>
+      <w:numFmt w:val="decimal"/>
+      <w:lvlText w:val="%4."/>
+      <w:lvlJc w:val="left"/>
+      <w:pPr>
+        <w:ind w:left="2880" w:hanging="360"/>
+      </w:pPr>
+    </w:lvl>
+    <w:lvl w:ilvl="4" w:tplc="04090019" w:tentative="1">
+      <w:start w:val="1"/>
+      <w:numFmt w:val="lowerLetter"/>
+      <w:lvlText w:val="%5."/>
+      <w:lvlJc w:val="left"/>
+      <w:pPr>
+        <w:ind w:left="3600" w:hanging="360"/>
+      </w:pPr>
+    </w:lvl>
+    <w:lvl w:ilvl="5" w:tplc="0409001B" w:tentative="1">
+      <w:start w:val="1"/>
+      <w:numFmt w:val="lowerRoman"/>
+      <w:lvlText w:val="%6."/>
+      <w:lvlJc w:val="right"/>
+      <w:pPr>
+        <w:ind w:left="4320" w:hanging="180"/>
+      </w:pPr>
+    </w:lvl>
+    <w:lvl w:ilvl="6" w:tplc="0409000F" w:tentative="1">
+      <w:start w:val="1"/>
+      <w:numFmt w:val="decimal"/>
+      <w:lvlText w:val="%7."/>
+      <w:lvlJc w:val="left"/>
+      <w:pPr>
+        <w:ind w:left="5040" w:hanging="360"/>
+      </w:pPr>
+    </w:lvl>
+    <w:lvl w:ilvl="7" w:tplc="04090019" w:tentative="1">
+      <w:start w:val="1"/>
+      <w:numFmt w:val="lowerLetter"/>
+      <w:lvlText w:val="%8."/>
+      <w:lvlJc w:val="left"/>
+      <w:pPr>
+        <w:ind w:left="5760" w:hanging="360"/>
+      </w:pPr>
+    </w:lvl>
+    <w:lvl w:ilvl="8" w:tplc="0409001B" w:tentative="1">
+      <w:start w:val="1"/>
+      <w:numFmt w:val="lowerRoman"/>
+      <w:lvlText w:val="%9."/>
+      <w:lvlJc w:val="right"/>
+      <w:pPr>
+        <w:ind w:left="6480" w:hanging="180"/>
+      </w:pPr>
+    </w:lvl>
+  </w:abstractNum>
+  <w:abstractNum w:abstractNumId="2" w15:restartNumberingAfterBreak="0">
     <w:nsid w:val="13060E1F"/>
     <w:multiLevelType w:val="hybridMultilevel"/>
     <w:tmpl w:val="E1703A00"/>
@@ -713,7 +943,7 @@
       </w:pPr>
     </w:lvl>
   </w:abstractNum>
-  <w:abstractNum w:abstractNumId="2" w15:restartNumberingAfterBreak="0">
+  <w:abstractNum w:abstractNumId="3" w15:restartNumberingAfterBreak="0">
     <w:nsid w:val="4A107B6D"/>
     <w:multiLevelType w:val="hybridMultilevel"/>
     <w:tmpl w:val="9738EE60"/>
@@ -799,7 +1029,7 @@
       </w:pPr>
     </w:lvl>
   </w:abstractNum>
-  <w:abstractNum w:abstractNumId="3" w15:restartNumberingAfterBreak="0">
+  <w:abstractNum w:abstractNumId="4" w15:restartNumberingAfterBreak="0">
     <w:nsid w:val="4E33521B"/>
     <w:multiLevelType w:val="hybridMultilevel"/>
     <w:tmpl w:val="48EE54CA"/>
@@ -885,7 +1115,7 @@
       </w:pPr>
     </w:lvl>
   </w:abstractNum>
-  <w:abstractNum w:abstractNumId="4" w15:restartNumberingAfterBreak="0">
+  <w:abstractNum w:abstractNumId="5" w15:restartNumberingAfterBreak="0">
     <w:nsid w:val="70CA37F5"/>
     <w:multiLevelType w:val="hybridMultilevel"/>
     <w:tmpl w:val="C3F887CE"/>
@@ -971,7 +1201,7 @@
       </w:pPr>
     </w:lvl>
   </w:abstractNum>
-  <w:abstractNum w:abstractNumId="5" w15:restartNumberingAfterBreak="0">
+  <w:abstractNum w:abstractNumId="6" w15:restartNumberingAfterBreak="0">
     <w:nsid w:val="73431E52"/>
     <w:multiLevelType w:val="hybridMultilevel"/>
     <w:tmpl w:val="CED8DFEA"/>
@@ -1061,25 +1291,28 @@
     <w:abstractNumId w:val="0"/>
   </w:num>
   <w:num w:numId="2">
-    <w:abstractNumId w:val="1"/>
+    <w:abstractNumId w:val="2"/>
   </w:num>
   <w:num w:numId="3">
+    <w:abstractNumId w:val="5"/>
+  </w:num>
+  <w:num w:numId="4">
+    <w:abstractNumId w:val="3"/>
+  </w:num>
+  <w:num w:numId="5">
+    <w:abstractNumId w:val="6"/>
+  </w:num>
+  <w:num w:numId="6">
     <w:abstractNumId w:val="4"/>
   </w:num>
-  <w:num w:numId="4">
-    <w:abstractNumId w:val="2"/>
-  </w:num>
-  <w:num w:numId="5">
-    <w:abstractNumId w:val="5"/>
-  </w:num>
-  <w:num w:numId="6">
-    <w:abstractNumId w:val="3"/>
+  <w:num w:numId="7">
+    <w:abstractNumId w:val="1"/>
   </w:num>
 </w:numbering>
 </file>
 
 <file path=word/styles.xml><?xml version="1.0" encoding="utf-8"?>
-<w:styles xmlns:mc="http://schemas.openxmlformats.org/markup-compatibility/2006" xmlns:r="http://schemas.openxmlformats.org/officeDocument/2006/relationships" xmlns:w="http://schemas.openxmlformats.org/wordprocessingml/2006/main" xmlns:w14="http://schemas.microsoft.com/office/word/2010/wordml" xmlns:w15="http://schemas.microsoft.com/office/word/2012/wordml" xmlns:w16se="http://schemas.microsoft.com/office/word/2015/wordml/symex" mc:Ignorable="w14 w15 w16se">
+<w:styles xmlns:mc="http://schemas.openxmlformats.org/markup-compatibility/2006" xmlns:r="http://schemas.openxmlformats.org/officeDocument/2006/relationships" xmlns:w="http://schemas.openxmlformats.org/wordprocessingml/2006/main" xmlns:w14="http://schemas.microsoft.com/office/word/2010/wordml" xmlns:w15="http://schemas.microsoft.com/office/word/2012/wordml" xmlns:w16cid="http://schemas.microsoft.com/office/word/2016/wordml/cid" xmlns:w16se="http://schemas.microsoft.com/office/word/2015/wordml/symex" mc:Ignorable="w14 w15 w16se w16cid">
   <w:docDefaults>
     <w:rPrDefault>
       <w:rPr>
@@ -1095,7 +1328,7 @@
       </w:pPr>
     </w:pPrDefault>
   </w:docDefaults>
-  <w:latentStyles w:defLockedState="0" w:defUIPriority="99" w:defSemiHidden="0" w:defUnhideWhenUsed="0" w:defQFormat="0" w:count="374">
+  <w:latentStyles w:defLockedState="0" w:defUIPriority="99" w:defSemiHidden="0" w:defUnhideWhenUsed="0" w:defQFormat="0" w:count="375">
     <w:lsdException w:name="Normal" w:uiPriority="0" w:qFormat="1"/>
     <w:lsdException w:name="heading 1" w:uiPriority="9" w:qFormat="1"/>
     <w:lsdException w:name="heading 2" w:semiHidden="1" w:uiPriority="9" w:unhideWhenUsed="1" w:qFormat="1"/>
@@ -1201,7 +1434,6 @@
     <w:lsdException w:name="HTML Sample" w:semiHidden="1" w:unhideWhenUsed="1"/>
     <w:lsdException w:name="HTML Typewriter" w:semiHidden="1" w:unhideWhenUsed="1"/>
     <w:lsdException w:name="HTML Variable" w:semiHidden="1" w:unhideWhenUsed="1"/>
-    <w:lsdException w:name="Normal Table" w:semiHidden="1" w:unhideWhenUsed="1"/>
     <w:lsdException w:name="annotation subject" w:semiHidden="1" w:unhideWhenUsed="1"/>
     <w:lsdException w:name="No List" w:semiHidden="1" w:unhideWhenUsed="1"/>
     <w:lsdException w:name="Outline List 1" w:semiHidden="1" w:unhideWhenUsed="1"/>
@@ -1248,10 +1480,8 @@
     <w:lsdException w:name="Table Subtle 2" w:semiHidden="1" w:unhideWhenUsed="1"/>
     <w:lsdException w:name="Table Web 1" w:semiHidden="1" w:unhideWhenUsed="1"/>
     <w:lsdException w:name="Table Web 2" w:semiHidden="1" w:unhideWhenUsed="1"/>
-    <w:lsdException w:name="Table Web 3" w:semiHidden="1" w:unhideWhenUsed="1"/>
     <w:lsdException w:name="Balloon Text" w:semiHidden="1" w:unhideWhenUsed="1"/>
     <w:lsdException w:name="Table Grid" w:uiPriority="39"/>
-    <w:lsdException w:name="Table Theme" w:semiHidden="1" w:unhideWhenUsed="1"/>
     <w:lsdException w:name="Placeholder Text" w:semiHidden="1"/>
     <w:lsdException w:name="No Spacing" w:uiPriority="1" w:qFormat="1"/>
     <w:lsdException w:name="Light Shading" w:uiPriority="60"/>
@@ -1470,6 +1700,7 @@
     <w:lsdException w:name="Mention" w:semiHidden="1" w:unhideWhenUsed="1"/>
     <w:lsdException w:name="Smart Hyperlink" w:semiHidden="1" w:unhideWhenUsed="1"/>
     <w:lsdException w:name="Hashtag" w:semiHidden="1" w:unhideWhenUsed="1"/>
+    <w:lsdException w:name="Unresolved Mention" w:semiHidden="1" w:unhideWhenUsed="1"/>
   </w:latentStyles>
   <w:style w:type="paragraph" w:default="1" w:styleId="Normal">
     <w:name w:val="Normal"/>
